--- a/notebook4.docx
+++ b/notebook4.docx
@@ -22,6 +22,11 @@
       <w:r>
         <w:t>EJS is a templating engine for NodeJS.</w:t>
       </w:r>
+      <w:r>
+        <w:t>sss</w:t>
+      </w:r>
+      <w:bookmarkStart w:id="0" w:name="_GoBack"/>
+      <w:bookmarkEnd w:id="0"/>
     </w:p>
     <w:p/>
     <w:p>
@@ -2006,8 +2011,6 @@
           <w:color w:val="000000" w:themeColor="text1"/>
         </w:rPr>
       </w:pPr>
-      <w:bookmarkStart w:id="0" w:name="_GoBack"/>
-      <w:bookmarkEnd w:id="0"/>
     </w:p>
     <w:sectPr>
       <w:footerReference w:type="default" r:id="rId10"/>
@@ -3024,12 +3027,6 @@
 </file>
 
 <file path=customXml/item1.xml><?xml version="1.0" encoding="utf-8"?>
-<p:properties xmlns:p="http://schemas.microsoft.com/office/2006/metadata/properties" xmlns:xsi="http://www.w3.org/2001/XMLSchema-instance" xmlns:pc="http://schemas.microsoft.com/office/infopath/2007/PartnerControls">
-  <documentManagement/>
-</p:properties>
-</file>
-
-<file path=customXml/item2.xml><?xml version="1.0" encoding="utf-8"?>
 <ct:contentTypeSchema xmlns:ct="http://schemas.microsoft.com/office/2006/metadata/contentType" xmlns:ma="http://schemas.microsoft.com/office/2006/metadata/properties/metaAttributes" ct:_="" ma:_="" ma:contentTypeName="Document" ma:contentTypeID="0x0101001B82B3A859C5B4419E9F4DEF0565ED83" ma:contentTypeVersion="10" ma:contentTypeDescription="Create a new document." ma:contentTypeScope="" ma:versionID="65cce0cf59e65f9c1dc5871096141525">
   <xsd:schema xmlns:xsd="http://www.w3.org/2001/XMLSchema" xmlns:xs="http://www.w3.org/2001/XMLSchema" xmlns:p="http://schemas.microsoft.com/office/2006/metadata/properties" xmlns:ns3="afa79ede-8800-4b38-b2d4-921a0a289804" targetNamespace="http://schemas.microsoft.com/office/2006/metadata/properties" ma:root="true" ma:fieldsID="e91ff15a402ccd84a0c37b64ba4d5dab" ns3:_="">
     <xsd:import namespace="afa79ede-8800-4b38-b2d4-921a0a289804"/>
@@ -3213,6 +3210,12 @@
 </ct:contentTypeSchema>
 </file>
 
+<file path=customXml/item2.xml><?xml version="1.0" encoding="utf-8"?>
+<p:properties xmlns:p="http://schemas.microsoft.com/office/2006/metadata/properties" xmlns:xsi="http://www.w3.org/2001/XMLSchema-instance" xmlns:pc="http://schemas.microsoft.com/office/infopath/2007/PartnerControls">
+  <documentManagement/>
+</p:properties>
+</file>
+
 <file path=customXml/item3.xml><?xml version="1.0" encoding="utf-8"?>
 <?mso-contentType ?>
 <FormTemplates xmlns="http://schemas.microsoft.com/sharepoint/v3/contenttype/forms">
@@ -3227,22 +3230,6 @@
 </file>
 
 <file path=customXml/itemProps1.xml><?xml version="1.0" encoding="utf-8"?>
-<ds:datastoreItem xmlns:ds="http://schemas.openxmlformats.org/officeDocument/2006/customXml" ds:itemID="{388817FB-2BBC-4C92-9F35-522973D94159}">
-  <ds:schemaRefs>
-    <ds:schemaRef ds:uri="http://purl.org/dc/elements/1.1/"/>
-    <ds:schemaRef ds:uri="http://schemas.microsoft.com/office/2006/documentManagement/types"/>
-    <ds:schemaRef ds:uri="http://www.w3.org/XML/1998/namespace"/>
-    <ds:schemaRef ds:uri="http://purl.org/dc/terms/"/>
-    <ds:schemaRef ds:uri="http://schemas.microsoft.com/office/2006/metadata/properties"/>
-    <ds:schemaRef ds:uri="http://purl.org/dc/dcmitype/"/>
-    <ds:schemaRef ds:uri="http://schemas.microsoft.com/office/infopath/2007/PartnerControls"/>
-    <ds:schemaRef ds:uri="http://schemas.openxmlformats.org/package/2006/metadata/core-properties"/>
-    <ds:schemaRef ds:uri="afa79ede-8800-4b38-b2d4-921a0a289804"/>
-  </ds:schemaRefs>
-</ds:datastoreItem>
-</file>
-
-<file path=customXml/itemProps2.xml><?xml version="1.0" encoding="utf-8"?>
 <ds:datastoreItem xmlns:ds="http://schemas.openxmlformats.org/officeDocument/2006/customXml" ds:itemID="{C3B228D8-425E-4F3F-A755-848868891164}">
   <ds:schemaRefs>
     <ds:schemaRef ds:uri="http://schemas.microsoft.com/office/2006/metadata/contentType"/>
@@ -3260,6 +3247,22 @@
 </ds:datastoreItem>
 </file>
 
+<file path=customXml/itemProps2.xml><?xml version="1.0" encoding="utf-8"?>
+<ds:datastoreItem xmlns:ds="http://schemas.openxmlformats.org/officeDocument/2006/customXml" ds:itemID="{388817FB-2BBC-4C92-9F35-522973D94159}">
+  <ds:schemaRefs>
+    <ds:schemaRef ds:uri="http://schemas.openxmlformats.org/package/2006/metadata/core-properties"/>
+    <ds:schemaRef ds:uri="http://purl.org/dc/terms/"/>
+    <ds:schemaRef ds:uri="http://purl.org/dc/elements/1.1/"/>
+    <ds:schemaRef ds:uri="http://schemas.microsoft.com/office/2006/documentManagement/types"/>
+    <ds:schemaRef ds:uri="http://schemas.microsoft.com/office/infopath/2007/PartnerControls"/>
+    <ds:schemaRef ds:uri="http://purl.org/dc/dcmitype/"/>
+    <ds:schemaRef ds:uri="afa79ede-8800-4b38-b2d4-921a0a289804"/>
+    <ds:schemaRef ds:uri="http://schemas.microsoft.com/office/2006/metadata/properties"/>
+    <ds:schemaRef ds:uri="http://www.w3.org/XML/1998/namespace"/>
+  </ds:schemaRefs>
+</ds:datastoreItem>
+</file>
+
 <file path=customXml/itemProps3.xml><?xml version="1.0" encoding="utf-8"?>
 <ds:datastoreItem xmlns:ds="http://schemas.openxmlformats.org/officeDocument/2006/customXml" ds:itemID="{263C9F8D-18C4-4E59-8EA8-B0705F71D295}">
   <ds:schemaRefs>
@@ -3269,7 +3272,7 @@
 </file>
 
 <file path=customXml/itemProps4.xml><?xml version="1.0" encoding="utf-8"?>
-<ds:datastoreItem xmlns:ds="http://schemas.openxmlformats.org/officeDocument/2006/customXml" ds:itemID="{2C1CA6CD-61AD-450B-8EA7-67780A197B74}">
+<ds:datastoreItem xmlns:ds="http://schemas.openxmlformats.org/officeDocument/2006/customXml" ds:itemID="{65740CBC-B21A-42BA-9B1C-BAF3A98EB8A1}">
   <ds:schemaRefs>
     <ds:schemaRef ds:uri="http://schemas.openxmlformats.org/officeDocument/2006/bibliography"/>
   </ds:schemaRefs>

--- a/notebook4.docx
+++ b/notebook4.docx
@@ -5,39 +5,94 @@
     <w:p>
       <w:pPr>
         <w:pStyle w:val="Title"/>
+        <w:jc w:val="center"/>
+        <w:rPr>
+          <w:rFonts w:ascii="Arial" w:hAnsi="Arial" w:cs="Arial"/>
+          <w:sz w:val="72"/>
+          <w:szCs w:val="72"/>
+        </w:rPr>
       </w:pPr>
       <w:r>
-        <w:t xml:space="preserve">Using EJS with </w:t>
+        <w:rPr>
+          <w:rStyle w:val="IntenseReference"/>
+          <w:rFonts w:ascii="Arial" w:hAnsi="Arial" w:cs="Arial"/>
+          <w:b w:val="0"/>
+          <w:bCs w:val="0"/>
+          <w:smallCaps w:val="0"/>
+          <w:color w:val="auto"/>
+          <w:spacing w:val="-10"/>
+          <w:sz w:val="72"/>
+          <w:szCs w:val="72"/>
+        </w:rPr>
+        <w:t>Notebook</w:t>
+      </w:r>
+      <w:r>
+        <w:rPr>
+          <w:rFonts w:ascii="Arial" w:hAnsi="Arial" w:cs="Arial"/>
+          <w:sz w:val="72"/>
+          <w:szCs w:val="72"/>
+        </w:rPr>
+        <w:t xml:space="preserve"> 4</w:t>
+      </w:r>
+    </w:p>
+    <w:p/>
+    <w:p/>
+    <w:p>
+      <w:r>
+        <w:t>Last time on Notebook</w:t>
+      </w:r>
+      <w:r>
+        <w:t xml:space="preserve"> 3</w:t>
+      </w:r>
+      <w:r>
+        <w:t>: We l</w:t>
+      </w:r>
+      <w:r>
+        <w:t xml:space="preserve">earned how to implement </w:t>
       </w:r>
       <w:proofErr w:type="spellStart"/>
       <w:r>
         <w:t>ExpressJS</w:t>
       </w:r>
       <w:proofErr w:type="spellEnd"/>
+      <w:r>
+        <w:t xml:space="preserve"> into our code so we can have subpages. And </w:t>
+      </w:r>
+      <w:proofErr w:type="gramStart"/>
+      <w:r>
+        <w:t>tonight</w:t>
+      </w:r>
+      <w:proofErr w:type="gramEnd"/>
+      <w:r>
+        <w:t xml:space="preserve"> on Notebook 4, </w:t>
+      </w:r>
+      <w:r>
+        <w:t xml:space="preserve">we are learning how to use EJS with </w:t>
+      </w:r>
+      <w:proofErr w:type="spellStart"/>
+      <w:r>
+        <w:t>ExpressJS</w:t>
+      </w:r>
+      <w:proofErr w:type="spellEnd"/>
+      <w:r>
+        <w:t>.</w:t>
+      </w:r>
+      <w:r>
+        <w:t xml:space="preserve"> Just like last time, you are going to need to have Atom IDE and command prompt to follow this tutorial. </w:t>
+      </w:r>
     </w:p>
     <w:p>
-      <w:pPr>
-        <w:pStyle w:val="Heading1"/>
-      </w:pPr>
-      <w:r>
-        <w:t>EJS is a templating engine for NodeJS.</w:t>
-      </w:r>
-      <w:r>
-        <w:t>sss</w:t>
-      </w:r>
-      <w:bookmarkStart w:id="0" w:name="_GoBack"/>
-      <w:bookmarkEnd w:id="0"/>
-    </w:p>
-    <w:p/>
-    <w:p>
-      <w:pPr>
-        <w:rPr>
-          <w:rFonts w:ascii="Cambria" w:hAnsi="Cambria"/>
-          <w:color w:val="000000" w:themeColor="text1"/>
-        </w:rPr>
-      </w:pPr>
-      <w:r>
-        <w:t xml:space="preserve">To begin, initialize a NodeJS project. After you do that, make sure you run </w:t>
+      <w:r>
+        <w:t>Begin by initializing a NodeJS project. Refer to Notebook 1 for more information</w:t>
+      </w:r>
+      <w:r>
+        <w:t>,</w:t>
+      </w:r>
+      <w:r>
+        <w:t xml:space="preserve"> then</w:t>
+      </w:r>
+      <w:r>
+        <w:t xml:space="preserve"> run </w:t>
       </w:r>
       <w:r>
         <w:rPr>
@@ -174,36 +229,72 @@
                 <w:sz w:val="20"/>
                 <w:szCs w:val="20"/>
               </w:rPr>
-              <w:t>); //installs the express module which is required for EJS.</w:t>
-            </w:r>
-          </w:p>
-          <w:p>
-            <w:pPr>
-              <w:rPr>
-                <w:rFonts w:ascii="Courier New" w:hAnsi="Courier New" w:cs="Courier New"/>
-                <w:color w:val="000000" w:themeColor="text1"/>
-                <w:sz w:val="20"/>
-                <w:szCs w:val="20"/>
-              </w:rPr>
-            </w:pPr>
-          </w:p>
-          <w:p>
-            <w:pPr>
-              <w:rPr>
-                <w:rFonts w:ascii="Courier New" w:hAnsi="Courier New" w:cs="Courier New"/>
-                <w:color w:val="000000" w:themeColor="text1"/>
-                <w:sz w:val="20"/>
-                <w:szCs w:val="20"/>
-              </w:rPr>
-            </w:pPr>
-            <w:r>
-              <w:rPr>
-                <w:rFonts w:ascii="Courier New" w:hAnsi="Courier New" w:cs="Courier New"/>
-                <w:color w:val="000000" w:themeColor="text1"/>
-                <w:sz w:val="20"/>
-                <w:szCs w:val="20"/>
-              </w:rPr>
-              <w:t>//Sets EJS as the view engine so you can use EJS for the rest of your project.</w:t>
+              <w:t xml:space="preserve">); //installs the express module which is required for </w:t>
+            </w:r>
+            <w:r>
+              <w:rPr>
+                <w:rFonts w:ascii="Courier New" w:hAnsi="Courier New" w:cs="Courier New"/>
+                <w:color w:val="000000" w:themeColor="text1"/>
+                <w:sz w:val="20"/>
+                <w:szCs w:val="20"/>
+              </w:rPr>
+              <w:t>//</w:t>
+            </w:r>
+            <w:r>
+              <w:rPr>
+                <w:rFonts w:ascii="Courier New" w:hAnsi="Courier New" w:cs="Courier New"/>
+                <w:color w:val="000000" w:themeColor="text1"/>
+                <w:sz w:val="20"/>
+                <w:szCs w:val="20"/>
+              </w:rPr>
+              <w:t>EJS.</w:t>
+            </w:r>
+          </w:p>
+          <w:p>
+            <w:pPr>
+              <w:rPr>
+                <w:rFonts w:ascii="Courier New" w:hAnsi="Courier New" w:cs="Courier New"/>
+                <w:color w:val="000000" w:themeColor="text1"/>
+                <w:sz w:val="20"/>
+                <w:szCs w:val="20"/>
+              </w:rPr>
+            </w:pPr>
+          </w:p>
+          <w:p>
+            <w:pPr>
+              <w:rPr>
+                <w:rFonts w:ascii="Courier New" w:hAnsi="Courier New" w:cs="Courier New"/>
+                <w:color w:val="000000" w:themeColor="text1"/>
+                <w:sz w:val="20"/>
+                <w:szCs w:val="20"/>
+              </w:rPr>
+            </w:pPr>
+            <w:r>
+              <w:rPr>
+                <w:rFonts w:ascii="Courier New" w:hAnsi="Courier New" w:cs="Courier New"/>
+                <w:color w:val="000000" w:themeColor="text1"/>
+                <w:sz w:val="20"/>
+                <w:szCs w:val="20"/>
+              </w:rPr>
+              <w:t xml:space="preserve">//Sets EJS as the view engine so you can use EJS for the rest of your </w:t>
+            </w:r>
+            <w:r>
+              <w:rPr>
+                <w:rFonts w:ascii="Courier New" w:hAnsi="Courier New" w:cs="Courier New"/>
+                <w:color w:val="000000" w:themeColor="text1"/>
+                <w:sz w:val="20"/>
+                <w:szCs w:val="20"/>
+              </w:rPr>
+              <w:t>//</w:t>
+            </w:r>
+            <w:r>
+              <w:rPr>
+                <w:rFonts w:ascii="Courier New" w:hAnsi="Courier New" w:cs="Courier New"/>
+                <w:color w:val="000000" w:themeColor="text1"/>
+                <w:sz w:val="20"/>
+                <w:szCs w:val="20"/>
+              </w:rPr>
+              <w:t>project.</w:t>
             </w:r>
           </w:p>
           <w:p>
@@ -370,6 +461,8 @@
               </w:rPr>
               <w:t>&lt;!DOCTYPE html&gt;</w:t>
             </w:r>
+            <w:bookmarkStart w:id="0" w:name="_GoBack"/>
+            <w:bookmarkEnd w:id="0"/>
           </w:p>
           <w:p>
             <w:pPr>
@@ -399,16 +492,15 @@
                 <w:szCs w:val="20"/>
               </w:rPr>
             </w:pPr>
-          </w:p>
-          <w:p>
-            <w:pPr>
-              <w:rPr>
-                <w:rFonts w:ascii="Courier New" w:hAnsi="Courier New" w:cs="Courier New"/>
-                <w:color w:val="000000" w:themeColor="text1"/>
-                <w:sz w:val="20"/>
-                <w:szCs w:val="20"/>
-              </w:rPr>
-            </w:pPr>
+            <w:r>
+              <w:rPr>
+                <w:rFonts w:ascii="Courier New" w:hAnsi="Courier New" w:cs="Courier New"/>
+                <w:color w:val="000000" w:themeColor="text1"/>
+                <w:sz w:val="20"/>
+                <w:szCs w:val="20"/>
+              </w:rPr>
+              <w:t xml:space="preserve">   </w:t>
+            </w:r>
             <w:r>
               <w:rPr>
                 <w:rFonts w:ascii="Courier New" w:hAnsi="Courier New" w:cs="Courier New"/>
@@ -435,7 +527,15 @@
                 <w:sz w:val="20"/>
                 <w:szCs w:val="20"/>
               </w:rPr>
-              <w:tab/>
+              <w:t xml:space="preserve">      </w:t>
+            </w:r>
+            <w:r>
+              <w:rPr>
+                <w:rFonts w:ascii="Courier New" w:hAnsi="Courier New" w:cs="Courier New"/>
+                <w:color w:val="000000" w:themeColor="text1"/>
+                <w:sz w:val="20"/>
+                <w:szCs w:val="20"/>
+              </w:rPr>
               <w:t>&lt;title&gt;Home Page&lt;/title&gt;</w:t>
             </w:r>
           </w:p>
@@ -455,6 +555,15 @@
                 <w:sz w:val="20"/>
                 <w:szCs w:val="20"/>
               </w:rPr>
+              <w:t xml:space="preserve">   </w:t>
+            </w:r>
+            <w:r>
+              <w:rPr>
+                <w:rFonts w:ascii="Courier New" w:hAnsi="Courier New" w:cs="Courier New"/>
+                <w:color w:val="000000" w:themeColor="text1"/>
+                <w:sz w:val="20"/>
+                <w:szCs w:val="20"/>
+              </w:rPr>
               <w:t>&lt;/head&gt;</w:t>
             </w:r>
           </w:p>
@@ -467,16 +576,15 @@
                 <w:szCs w:val="20"/>
               </w:rPr>
             </w:pPr>
-          </w:p>
-          <w:p>
-            <w:pPr>
-              <w:rPr>
-                <w:rFonts w:ascii="Courier New" w:hAnsi="Courier New" w:cs="Courier New"/>
-                <w:color w:val="000000" w:themeColor="text1"/>
-                <w:sz w:val="20"/>
-                <w:szCs w:val="20"/>
-              </w:rPr>
-            </w:pPr>
+            <w:r>
+              <w:rPr>
+                <w:rFonts w:ascii="Courier New" w:hAnsi="Courier New" w:cs="Courier New"/>
+                <w:color w:val="000000" w:themeColor="text1"/>
+                <w:sz w:val="20"/>
+                <w:szCs w:val="20"/>
+              </w:rPr>
+              <w:t xml:space="preserve">   </w:t>
+            </w:r>
             <w:r>
               <w:rPr>
                 <w:rFonts w:ascii="Courier New" w:hAnsi="Courier New" w:cs="Courier New"/>
@@ -503,7 +611,15 @@
                 <w:sz w:val="20"/>
                 <w:szCs w:val="20"/>
               </w:rPr>
-              <w:tab/>
+              <w:t xml:space="preserve">      </w:t>
+            </w:r>
+            <w:r>
+              <w:rPr>
+                <w:rFonts w:ascii="Courier New" w:hAnsi="Courier New" w:cs="Courier New"/>
+                <w:color w:val="000000" w:themeColor="text1"/>
+                <w:sz w:val="20"/>
+                <w:szCs w:val="20"/>
+              </w:rPr>
               <w:t xml:space="preserve">&lt;center&gt;This is our home </w:t>
             </w:r>
             <w:proofErr w:type="gramStart"/>
@@ -543,18 +659,17 @@
                 <w:sz w:val="20"/>
                 <w:szCs w:val="20"/>
               </w:rPr>
+              <w:t xml:space="preserve">   </w:t>
+            </w:r>
+            <w:r>
+              <w:rPr>
+                <w:rFonts w:ascii="Courier New" w:hAnsi="Courier New" w:cs="Courier New"/>
+                <w:color w:val="000000" w:themeColor="text1"/>
+                <w:sz w:val="20"/>
+                <w:szCs w:val="20"/>
+              </w:rPr>
               <w:t>&lt;/body&gt;</w:t>
             </w:r>
-          </w:p>
-          <w:p>
-            <w:pPr>
-              <w:rPr>
-                <w:rFonts w:ascii="Courier New" w:hAnsi="Courier New" w:cs="Courier New"/>
-                <w:color w:val="000000" w:themeColor="text1"/>
-                <w:sz w:val="20"/>
-                <w:szCs w:val="20"/>
-              </w:rPr>
-            </w:pPr>
           </w:p>
           <w:p>
             <w:pPr>
@@ -1029,6 +1144,7 @@
           <w:rFonts w:ascii="Cambria" w:hAnsi="Cambria"/>
           <w:color w:val="000000" w:themeColor="text1"/>
         </w:rPr>
+        <w:lastRenderedPageBreak/>
         <w:t>You can now run the .</w:t>
       </w:r>
       <w:proofErr w:type="spellStart"/>
@@ -1060,7 +1176,6 @@
           <w:rFonts w:ascii="Cambria" w:hAnsi="Cambria"/>
           <w:color w:val="000000" w:themeColor="text1"/>
         </w:rPr>
-        <w:lastRenderedPageBreak/>
         <w:t>Now, go back to your .HTML code and update it to match this:</w:t>
       </w:r>
     </w:p>
@@ -2728,6 +2843,31 @@
     <w:uiPriority w:val="99"/>
     <w:rsid w:val="00410F91"/>
   </w:style>
+  <w:style w:type="character" w:styleId="Strong">
+    <w:name w:val="Strong"/>
+    <w:basedOn w:val="DefaultParagraphFont"/>
+    <w:uiPriority w:val="22"/>
+    <w:qFormat/>
+    <w:rsid w:val="00353A62"/>
+    <w:rPr>
+      <w:b/>
+      <w:bCs/>
+    </w:rPr>
+  </w:style>
+  <w:style w:type="character" w:styleId="IntenseReference">
+    <w:name w:val="Intense Reference"/>
+    <w:basedOn w:val="DefaultParagraphFont"/>
+    <w:uiPriority w:val="32"/>
+    <w:qFormat/>
+    <w:rsid w:val="00353A62"/>
+    <w:rPr>
+      <w:b/>
+      <w:bCs/>
+      <w:smallCaps/>
+      <w:color w:val="4472C4" w:themeColor="accent1"/>
+      <w:spacing w:val="5"/>
+    </w:rPr>
+  </w:style>
 </w:styles>
 </file>
 
@@ -3027,6 +3167,21 @@
 </file>
 
 <file path=customXml/item1.xml><?xml version="1.0" encoding="utf-8"?>
+<?mso-contentType ?>
+<FormTemplates xmlns="http://schemas.microsoft.com/sharepoint/v3/contenttype/forms">
+  <Display>DocumentLibraryForm</Display>
+  <Edit>DocumentLibraryForm</Edit>
+  <New>DocumentLibraryForm</New>
+</FormTemplates>
+</file>
+
+<file path=customXml/item2.xml><?xml version="1.0" encoding="utf-8"?>
+<p:properties xmlns:p="http://schemas.microsoft.com/office/2006/metadata/properties" xmlns:xsi="http://www.w3.org/2001/XMLSchema-instance" xmlns:pc="http://schemas.microsoft.com/office/infopath/2007/PartnerControls">
+  <documentManagement/>
+</p:properties>
+</file>
+
+<file path=customXml/item3.xml><?xml version="1.0" encoding="utf-8"?>
 <ct:contentTypeSchema xmlns:ct="http://schemas.microsoft.com/office/2006/metadata/contentType" xmlns:ma="http://schemas.microsoft.com/office/2006/metadata/properties/metaAttributes" ct:_="" ma:_="" ma:contentTypeName="Document" ma:contentTypeID="0x0101001B82B3A859C5B4419E9F4DEF0565ED83" ma:contentTypeVersion="10" ma:contentTypeDescription="Create a new document." ma:contentTypeScope="" ma:versionID="65cce0cf59e65f9c1dc5871096141525">
   <xsd:schema xmlns:xsd="http://www.w3.org/2001/XMLSchema" xmlns:xs="http://www.w3.org/2001/XMLSchema" xmlns:p="http://schemas.microsoft.com/office/2006/metadata/properties" xmlns:ns3="afa79ede-8800-4b38-b2d4-921a0a289804" targetNamespace="http://schemas.microsoft.com/office/2006/metadata/properties" ma:root="true" ma:fieldsID="e91ff15a402ccd84a0c37b64ba4d5dab" ns3:_="">
     <xsd:import namespace="afa79ede-8800-4b38-b2d4-921a0a289804"/>
@@ -3210,26 +3365,35 @@
 </ct:contentTypeSchema>
 </file>
 
-<file path=customXml/item2.xml><?xml version="1.0" encoding="utf-8"?>
-<p:properties xmlns:p="http://schemas.microsoft.com/office/2006/metadata/properties" xmlns:xsi="http://www.w3.org/2001/XMLSchema-instance" xmlns:pc="http://schemas.microsoft.com/office/infopath/2007/PartnerControls">
-  <documentManagement/>
-</p:properties>
-</file>
-
-<file path=customXml/item3.xml><?xml version="1.0" encoding="utf-8"?>
-<?mso-contentType ?>
-<FormTemplates xmlns="http://schemas.microsoft.com/sharepoint/v3/contenttype/forms">
-  <Display>DocumentLibraryForm</Display>
-  <Edit>DocumentLibraryForm</Edit>
-  <New>DocumentLibraryForm</New>
-</FormTemplates>
-</file>
-
 <file path=customXml/item4.xml><?xml version="1.0" encoding="utf-8"?>
 <b:Sources xmlns:b="http://schemas.openxmlformats.org/officeDocument/2006/bibliography" xmlns="http://schemas.openxmlformats.org/officeDocument/2006/bibliography" SelectedStyle="\APASixthEditionOfficeOnline.xsl" StyleName="APA" Version="6"/>
 </file>
 
 <file path=customXml/itemProps1.xml><?xml version="1.0" encoding="utf-8"?>
+<ds:datastoreItem xmlns:ds="http://schemas.openxmlformats.org/officeDocument/2006/customXml" ds:itemID="{263C9F8D-18C4-4E59-8EA8-B0705F71D295}">
+  <ds:schemaRefs>
+    <ds:schemaRef ds:uri="http://schemas.microsoft.com/sharepoint/v3/contenttype/forms"/>
+  </ds:schemaRefs>
+</ds:datastoreItem>
+</file>
+
+<file path=customXml/itemProps2.xml><?xml version="1.0" encoding="utf-8"?>
+<ds:datastoreItem xmlns:ds="http://schemas.openxmlformats.org/officeDocument/2006/customXml" ds:itemID="{388817FB-2BBC-4C92-9F35-522973D94159}">
+  <ds:schemaRefs>
+    <ds:schemaRef ds:uri="http://purl.org/dc/dcmitype/"/>
+    <ds:schemaRef ds:uri="http://schemas.microsoft.com/office/2006/metadata/properties"/>
+    <ds:schemaRef ds:uri="http://www.w3.org/XML/1998/namespace"/>
+    <ds:schemaRef ds:uri="http://schemas.microsoft.com/office/2006/documentManagement/types"/>
+    <ds:schemaRef ds:uri="http://purl.org/dc/elements/1.1/"/>
+    <ds:schemaRef ds:uri="afa79ede-8800-4b38-b2d4-921a0a289804"/>
+    <ds:schemaRef ds:uri="http://purl.org/dc/terms/"/>
+    <ds:schemaRef ds:uri="http://schemas.openxmlformats.org/package/2006/metadata/core-properties"/>
+    <ds:schemaRef ds:uri="http://schemas.microsoft.com/office/infopath/2007/PartnerControls"/>
+  </ds:schemaRefs>
+</ds:datastoreItem>
+</file>
+
+<file path=customXml/itemProps3.xml><?xml version="1.0" encoding="utf-8"?>
 <ds:datastoreItem xmlns:ds="http://schemas.openxmlformats.org/officeDocument/2006/customXml" ds:itemID="{C3B228D8-425E-4F3F-A755-848868891164}">
   <ds:schemaRefs>
     <ds:schemaRef ds:uri="http://schemas.microsoft.com/office/2006/metadata/contentType"/>
@@ -3247,32 +3411,8 @@
 </ds:datastoreItem>
 </file>
 
-<file path=customXml/itemProps2.xml><?xml version="1.0" encoding="utf-8"?>
-<ds:datastoreItem xmlns:ds="http://schemas.openxmlformats.org/officeDocument/2006/customXml" ds:itemID="{388817FB-2BBC-4C92-9F35-522973D94159}">
-  <ds:schemaRefs>
-    <ds:schemaRef ds:uri="http://schemas.openxmlformats.org/package/2006/metadata/core-properties"/>
-    <ds:schemaRef ds:uri="http://purl.org/dc/terms/"/>
-    <ds:schemaRef ds:uri="http://purl.org/dc/elements/1.1/"/>
-    <ds:schemaRef ds:uri="http://schemas.microsoft.com/office/2006/documentManagement/types"/>
-    <ds:schemaRef ds:uri="http://schemas.microsoft.com/office/infopath/2007/PartnerControls"/>
-    <ds:schemaRef ds:uri="http://purl.org/dc/dcmitype/"/>
-    <ds:schemaRef ds:uri="afa79ede-8800-4b38-b2d4-921a0a289804"/>
-    <ds:schemaRef ds:uri="http://schemas.microsoft.com/office/2006/metadata/properties"/>
-    <ds:schemaRef ds:uri="http://www.w3.org/XML/1998/namespace"/>
-  </ds:schemaRefs>
-</ds:datastoreItem>
-</file>
-
-<file path=customXml/itemProps3.xml><?xml version="1.0" encoding="utf-8"?>
-<ds:datastoreItem xmlns:ds="http://schemas.openxmlformats.org/officeDocument/2006/customXml" ds:itemID="{263C9F8D-18C4-4E59-8EA8-B0705F71D295}">
-  <ds:schemaRefs>
-    <ds:schemaRef ds:uri="http://schemas.microsoft.com/sharepoint/v3/contenttype/forms"/>
-  </ds:schemaRefs>
-</ds:datastoreItem>
-</file>
-
 <file path=customXml/itemProps4.xml><?xml version="1.0" encoding="utf-8"?>
-<ds:datastoreItem xmlns:ds="http://schemas.openxmlformats.org/officeDocument/2006/customXml" ds:itemID="{65740CBC-B21A-42BA-9B1C-BAF3A98EB8A1}">
+<ds:datastoreItem xmlns:ds="http://schemas.openxmlformats.org/officeDocument/2006/customXml" ds:itemID="{6EA8E516-E4C2-4083-9432-1B6EDB70378D}">
   <ds:schemaRefs>
     <ds:schemaRef ds:uri="http://schemas.openxmlformats.org/officeDocument/2006/bibliography"/>
   </ds:schemaRefs>
